--- a/Facturacion-Dic-2022/docs/Detailed Invoice.docx
+++ b/Facturacion-Dic-2022/docs/Detailed Invoice.docx
@@ -1,6 +1,6 @@
 
 <file path=word/document.xml><?xml version="1.0" encoding="utf-8"?>
-<w:document xmlns:wpc="http://schemas.microsoft.com/office/word/2010/wordprocessingCanvas" xmlns:cx="http://schemas.microsoft.com/office/drawing/2014/chartex" xmlns:cx1="http://schemas.microsoft.com/office/drawing/2015/9/8/chartex" xmlns:cx2="http://schemas.microsoft.com/office/drawing/2015/10/21/chartex" xmlns:cx3="http://schemas.microsoft.com/office/drawing/2016/5/9/chartex" xmlns:cx4="http://schemas.microsoft.com/office/drawing/2016/5/10/chartex" xmlns:cx5="http://schemas.microsoft.com/office/drawing/2016/5/11/chartex" xmlns:cx6="http://schemas.microsoft.com/office/drawing/2016/5/12/chartex" xmlns:cx7="http://schemas.microsoft.com/office/drawing/2016/5/13/chartex" xmlns:cx8="http://schemas.microsoft.com/office/drawing/2016/5/14/chartex" xmlns:mc="http://schemas.openxmlformats.org/markup-compatibility/2006" xmlns:aink="http://schemas.microsoft.com/office/drawing/2016/ink" xmlns:am3d="http://schemas.microsoft.com/office/drawing/2017/model3d" xmlns:o="urn:schemas-microsoft-com:office:office" xmlns:oel="http://schemas.microsoft.com/office/2019/extlst" xmlns:r="http://schemas.openxmlformats.org/officeDocument/2006/relationships" xmlns:m="http://schemas.openxmlformats.org/officeDocument/2006/math" xmlns:v="urn:schemas-microsoft-com:vml" xmlns:wp14="http://schemas.microsoft.com/office/word/2010/wordprocessingDrawing" xmlns:wp="http://schemas.openxmlformats.org/drawingml/2006/wordprocessingDrawing" xmlns:w10="urn:schemas-microsoft-com:office:word" xmlns:w="http://schemas.openxmlformats.org/wordprocessingml/2006/main" xmlns:w14="http://schemas.microsoft.com/office/word/2010/wordml" xmlns:w15="http://schemas.microsoft.com/office/word/2012/wordml" xmlns:w16cex="http://schemas.microsoft.com/office/word/2018/wordml/cex" xmlns:w16cid="http://schemas.microsoft.com/office/word/2016/wordml/cid" xmlns:w16="http://schemas.microsoft.com/office/word/2018/wordml" xmlns:w16sdtdh="http://schemas.microsoft.com/office/word/2020/wordml/sdtdatahash" xmlns:w16se="http://schemas.microsoft.com/office/word/2015/wordml/symex" xmlns:wpg="http://schemas.microsoft.com/office/word/2010/wordprocessingGroup" xmlns:wpi="http://schemas.microsoft.com/office/word/2010/wordprocessingInk" xmlns:wne="http://schemas.microsoft.com/office/word/2006/wordml" xmlns:wps="http://schemas.microsoft.com/office/word/2010/wordprocessingShape" mc:Ignorable="w14 w15 w16se w16cid w16 w16cex w16sdtdh wp14">
+<w:document xmlns:wpc="http://schemas.microsoft.com/office/word/2010/wordprocessingCanvas" xmlns:cx="http://schemas.microsoft.com/office/drawing/2014/chartex" xmlns:cx1="http://schemas.microsoft.com/office/drawing/2015/9/8/chartex" xmlns:cx2="http://schemas.microsoft.com/office/drawing/2015/10/21/chartex" xmlns:cx3="http://schemas.microsoft.com/office/drawing/2016/5/9/chartex" xmlns:cx4="http://schemas.microsoft.com/office/drawing/2016/5/10/chartex" xmlns:cx5="http://schemas.microsoft.com/office/drawing/2016/5/11/chartex" xmlns:cx6="http://schemas.microsoft.com/office/drawing/2016/5/12/chartex" xmlns:cx7="http://schemas.microsoft.com/office/drawing/2016/5/13/chartex" xmlns:cx8="http://schemas.microsoft.com/office/drawing/2016/5/14/chartex" xmlns:mc="http://schemas.openxmlformats.org/markup-compatibility/2006" xmlns:aink="http://schemas.microsoft.com/office/drawing/2016/ink" xmlns:am3d="http://schemas.microsoft.com/office/drawing/2017/model3d" xmlns:o="urn:schemas-microsoft-com:office:office" xmlns:r="http://schemas.openxmlformats.org/officeDocument/2006/relationships" xmlns:m="http://schemas.openxmlformats.org/officeDocument/2006/math" xmlns:v="urn:schemas-microsoft-com:vml" xmlns:wp14="http://schemas.microsoft.com/office/word/2010/wordprocessingDrawing" xmlns:wp="http://schemas.openxmlformats.org/drawingml/2006/wordprocessingDrawing" xmlns:w10="urn:schemas-microsoft-com:office:word" xmlns:w="http://schemas.openxmlformats.org/wordprocessingml/2006/main" xmlns:w14="http://schemas.microsoft.com/office/word/2010/wordml" xmlns:w15="http://schemas.microsoft.com/office/word/2012/wordml" xmlns:w16cex="http://schemas.microsoft.com/office/word/2018/wordml/cex" xmlns:w16cid="http://schemas.microsoft.com/office/word/2016/wordml/cid" xmlns:w16="http://schemas.microsoft.com/office/word/2018/wordml" xmlns:w16sdtdh="http://schemas.microsoft.com/office/word/2020/wordml/sdtdatahash" xmlns:w16se="http://schemas.microsoft.com/office/word/2015/wordml/symex" xmlns:wpg="http://schemas.microsoft.com/office/word/2010/wordprocessingGroup" xmlns:wpi="http://schemas.microsoft.com/office/word/2010/wordprocessingInk" xmlns:wne="http://schemas.microsoft.com/office/word/2006/wordml" xmlns:wps="http://schemas.microsoft.com/office/word/2010/wordprocessingShape" mc:Ignorable="w14 w15 w16se w16cid w16 w16cex w16sdtdh wp14">
   <w:body>
     <w:p>
       <w:pPr>
@@ -242,7 +242,7 @@
     </w:p>
     <w:tbl>
       <w:tblPr>
-        <w:tblStyle w:val="TableGrid"/>
+        <w:tblStyle w:val="Tablaconcuadrcula"/>
         <w:tblW w:w="0" w:type="auto"/>
         <w:tblBorders>
           <w:top w:val="none" w:sz="0" w:space="0" w:color="auto"/>
@@ -358,7 +358,16 @@
                 <w:szCs w:val="24"/>
                 <w:lang w:val="es-ES"/>
               </w:rPr>
-              <w:t>Fecha de Pago</w:t>
+              <w:t>Fecha</w:t>
+            </w:r>
+            <w:r>
+              <w:rPr>
+                <w:rFonts w:ascii="Arial Nova Cond Light" w:hAnsi="Arial Nova Cond Light"/>
+                <w:sz w:val="24"/>
+                <w:szCs w:val="24"/>
+                <w:lang w:val="es-ES"/>
+              </w:rPr>
+              <w:t xml:space="preserve"> de Pago</w:t>
             </w:r>
           </w:p>
         </w:tc>
@@ -383,7 +392,16 @@
                 <w:szCs w:val="24"/>
                 <w:lang w:val="es-ES"/>
               </w:rPr>
-              <w:t>Forma de Pago</w:t>
+              <w:t>Método</w:t>
+            </w:r>
+            <w:r>
+              <w:rPr>
+                <w:rFonts w:ascii="Arial Nova Cond Light" w:hAnsi="Arial Nova Cond Light"/>
+                <w:sz w:val="24"/>
+                <w:szCs w:val="24"/>
+                <w:lang w:val="es-ES"/>
+              </w:rPr>
+              <w:t xml:space="preserve"> de Pago</w:t>
             </w:r>
           </w:p>
         </w:tc>
@@ -540,7 +558,7 @@
     </w:p>
     <w:tbl>
       <w:tblPr>
-        <w:tblStyle w:val="TableGrid"/>
+        <w:tblStyle w:val="Tablaconcuadrcula"/>
         <w:tblW w:w="5000" w:type="pct"/>
         <w:tblBorders>
           <w:top w:val="none" w:sz="0" w:space="0" w:color="auto"/>
@@ -1216,7 +1234,7 @@
           <w:szCs w:val="24"/>
           <w:lang w:val="es-ES"/>
         </w:rPr>
-        <w:t xml:space="preserve">IVA </w:t>
+        <w:t>IVA $</w:t>
       </w:r>
       <w:r>
         <w:rPr>
@@ -1225,15 +1243,6 @@
           <w:szCs w:val="24"/>
           <w:lang w:val="es-ES"/>
         </w:rPr>
-        <w:t>$</w:t>
-      </w:r>
-      <w:r>
-        <w:rPr>
-          <w:rFonts w:ascii="Arial Nova Cond Light" w:hAnsi="Arial Nova Cond Light"/>
-          <w:sz w:val="24"/>
-          <w:szCs w:val="24"/>
-          <w:lang w:val="es-ES"/>
-        </w:rPr>
         <w:t>XXXX.XX</w:t>
       </w:r>
     </w:p>
@@ -1255,16 +1264,7 @@
           <w:szCs w:val="24"/>
           <w:lang w:val="es-ES"/>
         </w:rPr>
-        <w:t xml:space="preserve">Descuento </w:t>
-      </w:r>
-      <w:r>
-        <w:rPr>
-          <w:rFonts w:ascii="Arial Nova Cond Light" w:hAnsi="Arial Nova Cond Light"/>
-          <w:sz w:val="24"/>
-          <w:szCs w:val="24"/>
-          <w:lang w:val="es-ES"/>
-        </w:rPr>
-        <w:t>$</w:t>
+        <w:t>Descuento $</w:t>
       </w:r>
       <w:r>
         <w:rPr>
@@ -1810,12 +1810,13 @@
     <w:name w:val="Normal"/>
     <w:qFormat/>
   </w:style>
-  <w:style w:type="character" w:default="1" w:styleId="DefaultParagraphFont">
+  <w:style w:type="character" w:default="1" w:styleId="Fuentedeprrafopredeter">
     <w:name w:val="Default Paragraph Font"/>
     <w:uiPriority w:val="1"/>
+    <w:semiHidden/>
     <w:unhideWhenUsed/>
   </w:style>
-  <w:style w:type="table" w:default="1" w:styleId="TableNormal">
+  <w:style w:type="table" w:default="1" w:styleId="Tablanormal">
     <w:name w:val="Normal Table"/>
     <w:uiPriority w:val="99"/>
     <w:semiHidden/>
@@ -1830,15 +1831,15 @@
       </w:tblCellMar>
     </w:tblPr>
   </w:style>
-  <w:style w:type="numbering" w:default="1" w:styleId="NoList">
+  <w:style w:type="numbering" w:default="1" w:styleId="Sinlista">
     <w:name w:val="No List"/>
     <w:uiPriority w:val="99"/>
     <w:semiHidden/>
     <w:unhideWhenUsed/>
   </w:style>
-  <w:style w:type="table" w:styleId="TableGrid">
+  <w:style w:type="table" w:styleId="Tablaconcuadrcula">
     <w:name w:val="Table Grid"/>
-    <w:basedOn w:val="TableNormal"/>
+    <w:basedOn w:val="Tablanormal"/>
     <w:uiPriority w:val="39"/>
     <w:rsid w:val="009353E4"/>
     <w:pPr>
